--- a/Privacy policy.docx
+++ b/Privacy policy.docx
@@ -1,6 +1,6 @@
 
 <file path=word/document.xml><?xml version="1.0" encoding="utf-8"?>
-<w:document xmlns:wpc="http://schemas.microsoft.com/office/word/2010/wordprocessingCanvas" xmlns:mc="http://schemas.openxmlformats.org/markup-compatibility/2006" xmlns:o="urn:schemas-microsoft-com:office:office" xmlns:r="http://schemas.openxmlformats.org/officeDocument/2006/relationships" xmlns:m="http://schemas.openxmlformats.org/officeDocument/2006/math" xmlns:v="urn:schemas-microsoft-com:vml" xmlns:wp14="http://schemas.microsoft.com/office/word/2010/wordprocessingDrawing" xmlns:wp="http://schemas.openxmlformats.org/drawingml/2006/wordprocessingDrawing" xmlns:w10="urn:schemas-microsoft-com:office:word" xmlns:w="http://schemas.openxmlformats.org/wordprocessingml/2006/main" xmlns:w14="http://schemas.microsoft.com/office/word/2010/wordml" xmlns:w15="http://schemas.microsoft.com/office/word/2012/wordml" xmlns:wpg="http://schemas.microsoft.com/office/word/2010/wordprocessingGroup" xmlns:wpi="http://schemas.microsoft.com/office/word/2010/wordprocessingInk" xmlns:wne="http://schemas.microsoft.com/office/word/2006/wordml" xmlns:wps="http://schemas.microsoft.com/office/word/2010/wordprocessingShape" mc:Ignorable="w14 w15 wp14">
+<w:document xmlns:wpc="http://schemas.microsoft.com/office/word/2010/wordprocessingCanvas" xmlns:mc="http://schemas.openxmlformats.org/markup-compatibility/2006" xmlns:o="urn:schemas-microsoft-com:office:office" xmlns:r="http://schemas.openxmlformats.org/officeDocument/2006/relationships" xmlns:m="http://schemas.openxmlformats.org/officeDocument/2006/math" xmlns:v="urn:schemas-microsoft-com:vml" xmlns:wp14="http://schemas.microsoft.com/office/word/2010/wordprocessingDrawing" xmlns:wp="http://schemas.openxmlformats.org/drawingml/2006/wordprocessingDrawing" xmlns:w10="urn:schemas-microsoft-com:office:word" xmlns:w="http://schemas.openxmlformats.org/wordprocessingml/2006/main" xmlns:w14="http://schemas.microsoft.com/office/word/2010/wordml" xmlns:wpg="http://schemas.microsoft.com/office/word/2010/wordprocessingGroup" xmlns:wpi="http://schemas.microsoft.com/office/word/2010/wordprocessingInk" xmlns:wne="http://schemas.microsoft.com/office/word/2006/wordml" xmlns:wps="http://schemas.microsoft.com/office/word/2010/wordprocessingShape" mc:Ignorable="w14 wp14">
   <w:body>
     <w:p>
       <w:r>
@@ -92,8 +92,6 @@
       <w:r>
         <w:t>By using the app, you consent to this privacy policy</w:t>
       </w:r>
-      <w:bookmarkStart w:id="0" w:name="_GoBack"/>
-      <w:bookmarkEnd w:id="0"/>
     </w:p>
     <w:p/>
     <w:p>
@@ -146,6 +144,102 @@
           <w:szCs w:val="20"/>
         </w:rPr>
         <w:t>The Application obtains the information you provide when you download and register the Application. Registration with us is optional. However, please keep in mind that you may not be able to use some of the features offered by the Application unless you register with us.</w:t>
+      </w:r>
+    </w:p>
+    <w:p/>
+    <w:p/>
+    <w:p>
+      <w:pPr>
+        <w:rPr>
+          <w:b/>
+        </w:rPr>
+      </w:pPr>
+      <w:r>
+        <w:rPr>
+          <w:b/>
+        </w:rPr>
+        <w:t>App Info</w:t>
+      </w:r>
+    </w:p>
+    <w:p/>
+    <w:p>
+      <w:r>
+        <w:t>Occasionally, when I and my friends go hangout, we often need to call each other to know where they are. Sometimes it is frustrating because the address is not correct. So I build this app to make it easier to share a more precisely location to my friends.</w:t>
+      </w:r>
+    </w:p>
+    <w:p/>
+    <w:p>
+      <w:r>
+        <w:t>By using latitude longitude coordinate along with a generated google map link, it can be easily open on any devices with Internet connection.</w:t>
+      </w:r>
+    </w:p>
+    <w:p/>
+    <w:p>
+      <w:r>
+        <w:t>Main features:</w:t>
+      </w:r>
+    </w:p>
+    <w:p>
+      <w:r>
+        <w:t>- Preview the message,</w:t>
+      </w:r>
+    </w:p>
+    <w:p>
+      <w:r>
+        <w:t>- Message can be customized to your taste,</w:t>
+      </w:r>
+    </w:p>
+    <w:p>
+      <w:r>
+        <w:lastRenderedPageBreak/>
+        <w:t>- Detailed information about your location such as indoor level can be included if indoor map is activated,</w:t>
+      </w:r>
+      <w:bookmarkStart w:id="0" w:name="_GoBack"/>
+      <w:bookmarkEnd w:id="0"/>
+    </w:p>
+    <w:p>
+      <w:r>
+        <w:t>- Message can be copied to clipboard to use in other apps,</w:t>
+      </w:r>
+    </w:p>
+    <w:p/>
+    <w:p>
+      <w:r>
+        <w:t xml:space="preserve">I would love to </w:t>
+      </w:r>
+      <w:proofErr w:type="spellStart"/>
+      <w:r>
+        <w:t>here</w:t>
+      </w:r>
+      <w:proofErr w:type="spellEnd"/>
+      <w:r>
+        <w:t xml:space="preserve"> your feedback for this app. If you have an issue or suggestion, please use the "Contact developer" feature in the app.</w:t>
+      </w:r>
+    </w:p>
+    <w:p>
+      <w:pPr>
+        <w:rPr>
+          <w:b/>
+        </w:rPr>
+      </w:pPr>
+      <w:r>
+        <w:rPr>
+          <w:b/>
+        </w:rPr>
+        <w:t xml:space="preserve">Short </w:t>
+      </w:r>
+      <w:proofErr w:type="spellStart"/>
+      <w:r>
+        <w:rPr>
+          <w:b/>
+        </w:rPr>
+        <w:t>desc</w:t>
+      </w:r>
+      <w:proofErr w:type="spellEnd"/>
+    </w:p>
+    <w:p>
+      <w:r>
+        <w:t>Share My Location is a simple app to quickly share your location to others.</w:t>
       </w:r>
     </w:p>
     <w:p/>
@@ -160,7 +254,7 @@
 </file>
 
 <file path=word/styles.xml><?xml version="1.0" encoding="utf-8"?>
-<w:styles xmlns:mc="http://schemas.openxmlformats.org/markup-compatibility/2006" xmlns:r="http://schemas.openxmlformats.org/officeDocument/2006/relationships" xmlns:w="http://schemas.openxmlformats.org/wordprocessingml/2006/main" xmlns:w14="http://schemas.microsoft.com/office/word/2010/wordml" xmlns:w15="http://schemas.microsoft.com/office/word/2012/wordml" mc:Ignorable="w14 w15">
+<w:styles xmlns:mc="http://schemas.openxmlformats.org/markup-compatibility/2006" xmlns:r="http://schemas.openxmlformats.org/officeDocument/2006/relationships" xmlns:w="http://schemas.openxmlformats.org/wordprocessingml/2006/main" xmlns:w14="http://schemas.microsoft.com/office/word/2010/wordml" mc:Ignorable="w14">
   <w:docDefaults>
     <w:rPrDefault>
       <w:rPr>
@@ -176,378 +270,361 @@
       </w:pPr>
     </w:pPrDefault>
   </w:docDefaults>
-  <w:latentStyles w:defLockedState="0" w:defUIPriority="99" w:defSemiHidden="0" w:defUnhideWhenUsed="0" w:defQFormat="0" w:count="371">
-    <w:lsdException w:name="Normal" w:uiPriority="0" w:qFormat="1"/>
-    <w:lsdException w:name="heading 1" w:uiPriority="9" w:qFormat="1"/>
-    <w:lsdException w:name="heading 2" w:semiHidden="1" w:uiPriority="9" w:unhideWhenUsed="1" w:qFormat="1"/>
-    <w:lsdException w:name="heading 3" w:semiHidden="1" w:uiPriority="9" w:unhideWhenUsed="1" w:qFormat="1"/>
-    <w:lsdException w:name="heading 4" w:semiHidden="1" w:uiPriority="9" w:unhideWhenUsed="1" w:qFormat="1"/>
-    <w:lsdException w:name="heading 5" w:semiHidden="1" w:uiPriority="9" w:unhideWhenUsed="1" w:qFormat="1"/>
-    <w:lsdException w:name="heading 6" w:semiHidden="1" w:uiPriority="9" w:unhideWhenUsed="1" w:qFormat="1"/>
-    <w:lsdException w:name="heading 7" w:semiHidden="1" w:uiPriority="9" w:unhideWhenUsed="1" w:qFormat="1"/>
-    <w:lsdException w:name="heading 8" w:semiHidden="1" w:uiPriority="9" w:unhideWhenUsed="1" w:qFormat="1"/>
-    <w:lsdException w:name="heading 9" w:semiHidden="1" w:uiPriority="9" w:unhideWhenUsed="1" w:qFormat="1"/>
-    <w:lsdException w:name="index 1" w:semiHidden="1" w:unhideWhenUsed="1"/>
-    <w:lsdException w:name="index 2" w:semiHidden="1" w:unhideWhenUsed="1"/>
-    <w:lsdException w:name="index 3" w:semiHidden="1" w:unhideWhenUsed="1"/>
-    <w:lsdException w:name="index 4" w:semiHidden="1" w:unhideWhenUsed="1"/>
-    <w:lsdException w:name="index 5" w:semiHidden="1" w:unhideWhenUsed="1"/>
-    <w:lsdException w:name="index 6" w:semiHidden="1" w:unhideWhenUsed="1"/>
-    <w:lsdException w:name="index 7" w:semiHidden="1" w:unhideWhenUsed="1"/>
-    <w:lsdException w:name="index 8" w:semiHidden="1" w:unhideWhenUsed="1"/>
-    <w:lsdException w:name="index 9" w:semiHidden="1" w:unhideWhenUsed="1"/>
-    <w:lsdException w:name="toc 1" w:semiHidden="1" w:uiPriority="39" w:unhideWhenUsed="1"/>
-    <w:lsdException w:name="toc 2" w:semiHidden="1" w:uiPriority="39" w:unhideWhenUsed="1"/>
-    <w:lsdException w:name="toc 3" w:semiHidden="1" w:uiPriority="39" w:unhideWhenUsed="1"/>
-    <w:lsdException w:name="toc 4" w:semiHidden="1" w:uiPriority="39" w:unhideWhenUsed="1"/>
-    <w:lsdException w:name="toc 5" w:semiHidden="1" w:uiPriority="39" w:unhideWhenUsed="1"/>
-    <w:lsdException w:name="toc 6" w:semiHidden="1" w:uiPriority="39" w:unhideWhenUsed="1"/>
-    <w:lsdException w:name="toc 7" w:semiHidden="1" w:uiPriority="39" w:unhideWhenUsed="1"/>
-    <w:lsdException w:name="toc 8" w:semiHidden="1" w:uiPriority="39" w:unhideWhenUsed="1"/>
-    <w:lsdException w:name="toc 9" w:semiHidden="1" w:uiPriority="39" w:unhideWhenUsed="1"/>
-    <w:lsdException w:name="Normal Indent" w:semiHidden="1" w:unhideWhenUsed="1"/>
-    <w:lsdException w:name="footnote text" w:semiHidden="1" w:unhideWhenUsed="1"/>
-    <w:lsdException w:name="annotation text" w:semiHidden="1" w:unhideWhenUsed="1"/>
-    <w:lsdException w:name="header" w:semiHidden="1" w:unhideWhenUsed="1"/>
-    <w:lsdException w:name="footer" w:semiHidden="1" w:unhideWhenUsed="1"/>
-    <w:lsdException w:name="index heading" w:semiHidden="1" w:unhideWhenUsed="1"/>
-    <w:lsdException w:name="caption" w:semiHidden="1" w:uiPriority="35" w:unhideWhenUsed="1" w:qFormat="1"/>
-    <w:lsdException w:name="table of figures" w:semiHidden="1" w:unhideWhenUsed="1"/>
-    <w:lsdException w:name="envelope address" w:semiHidden="1" w:unhideWhenUsed="1"/>
-    <w:lsdException w:name="envelope return" w:semiHidden="1" w:unhideWhenUsed="1"/>
-    <w:lsdException w:name="footnote reference" w:semiHidden="1" w:unhideWhenUsed="1"/>
-    <w:lsdException w:name="annotation reference" w:semiHidden="1" w:unhideWhenUsed="1"/>
-    <w:lsdException w:name="line number" w:semiHidden="1" w:unhideWhenUsed="1"/>
-    <w:lsdException w:name="page number" w:semiHidden="1" w:unhideWhenUsed="1"/>
-    <w:lsdException w:name="endnote reference" w:semiHidden="1" w:unhideWhenUsed="1"/>
-    <w:lsdException w:name="endnote text" w:semiHidden="1" w:unhideWhenUsed="1"/>
-    <w:lsdException w:name="table of authorities" w:semiHidden="1" w:unhideWhenUsed="1"/>
-    <w:lsdException w:name="macro" w:semiHidden="1" w:unhideWhenUsed="1"/>
-    <w:lsdException w:name="toa heading" w:semiHidden="1" w:unhideWhenUsed="1"/>
-    <w:lsdException w:name="List" w:semiHidden="1" w:unhideWhenUsed="1"/>
-    <w:lsdException w:name="List Bullet" w:semiHidden="1" w:unhideWhenUsed="1"/>
-    <w:lsdException w:name="List Number" w:semiHidden="1" w:unhideWhenUsed="1"/>
-    <w:lsdException w:name="List 2" w:semiHidden="1" w:unhideWhenUsed="1"/>
-    <w:lsdException w:name="List 3" w:semiHidden="1" w:unhideWhenUsed="1"/>
-    <w:lsdException w:name="List 4" w:semiHidden="1" w:unhideWhenUsed="1"/>
-    <w:lsdException w:name="List 5" w:semiHidden="1" w:unhideWhenUsed="1"/>
-    <w:lsdException w:name="List Bullet 2" w:semiHidden="1" w:unhideWhenUsed="1"/>
-    <w:lsdException w:name="List Bullet 3" w:semiHidden="1" w:unhideWhenUsed="1"/>
-    <w:lsdException w:name="List Bullet 4" w:semiHidden="1" w:unhideWhenUsed="1"/>
-    <w:lsdException w:name="List Bullet 5" w:semiHidden="1" w:unhideWhenUsed="1"/>
-    <w:lsdException w:name="List Number 2" w:semiHidden="1" w:unhideWhenUsed="1"/>
-    <w:lsdException w:name="List Number 3" w:semiHidden="1" w:unhideWhenUsed="1"/>
-    <w:lsdException w:name="List Number 4" w:semiHidden="1" w:unhideWhenUsed="1"/>
-    <w:lsdException w:name="List Number 5" w:semiHidden="1" w:unhideWhenUsed="1"/>
-    <w:lsdException w:name="Title" w:uiPriority="10" w:qFormat="1"/>
-    <w:lsdException w:name="Closing" w:semiHidden="1" w:unhideWhenUsed="1"/>
-    <w:lsdException w:name="Signature" w:semiHidden="1" w:unhideWhenUsed="1"/>
-    <w:lsdException w:name="Default Paragraph Font" w:semiHidden="1" w:uiPriority="1" w:unhideWhenUsed="1"/>
-    <w:lsdException w:name="Body Text" w:semiHidden="1" w:unhideWhenUsed="1"/>
-    <w:lsdException w:name="Body Text Indent" w:semiHidden="1" w:unhideWhenUsed="1"/>
-    <w:lsdException w:name="List Continue" w:semiHidden="1" w:unhideWhenUsed="1"/>
-    <w:lsdException w:name="List Continue 2" w:semiHidden="1" w:unhideWhenUsed="1"/>
-    <w:lsdException w:name="List Continue 3" w:semiHidden="1" w:unhideWhenUsed="1"/>
-    <w:lsdException w:name="List Continue 4" w:semiHidden="1" w:unhideWhenUsed="1"/>
-    <w:lsdException w:name="List Continue 5" w:semiHidden="1" w:unhideWhenUsed="1"/>
-    <w:lsdException w:name="Message Header" w:semiHidden="1" w:unhideWhenUsed="1"/>
-    <w:lsdException w:name="Subtitle" w:uiPriority="11" w:qFormat="1"/>
-    <w:lsdException w:name="Salutation" w:semiHidden="1" w:unhideWhenUsed="1"/>
-    <w:lsdException w:name="Date" w:semiHidden="1" w:unhideWhenUsed="1"/>
-    <w:lsdException w:name="Body Text First Indent" w:semiHidden="1" w:unhideWhenUsed="1"/>
-    <w:lsdException w:name="Body Text First Indent 2" w:semiHidden="1" w:unhideWhenUsed="1"/>
-    <w:lsdException w:name="Note Heading" w:semiHidden="1" w:unhideWhenUsed="1"/>
-    <w:lsdException w:name="Body Text 2" w:semiHidden="1" w:unhideWhenUsed="1"/>
-    <w:lsdException w:name="Body Text 3" w:semiHidden="1" w:unhideWhenUsed="1"/>
-    <w:lsdException w:name="Body Text Indent 2" w:semiHidden="1" w:unhideWhenUsed="1"/>
-    <w:lsdException w:name="Body Text Indent 3" w:semiHidden="1" w:unhideWhenUsed="1"/>
-    <w:lsdException w:name="Block Text" w:semiHidden="1" w:unhideWhenUsed="1"/>
-    <w:lsdException w:name="Hyperlink" w:semiHidden="1" w:unhideWhenUsed="1"/>
-    <w:lsdException w:name="FollowedHyperlink" w:semiHidden="1" w:unhideWhenUsed="1"/>
-    <w:lsdException w:name="Strong" w:uiPriority="22" w:qFormat="1"/>
-    <w:lsdException w:name="Emphasis" w:uiPriority="20" w:qFormat="1"/>
-    <w:lsdException w:name="Document Map" w:semiHidden="1" w:unhideWhenUsed="1"/>
-    <w:lsdException w:name="Plain Text" w:semiHidden="1" w:unhideWhenUsed="1"/>
-    <w:lsdException w:name="E-mail Signature" w:semiHidden="1" w:unhideWhenUsed="1"/>
-    <w:lsdException w:name="HTML Top of Form" w:semiHidden="1" w:unhideWhenUsed="1"/>
-    <w:lsdException w:name="HTML Bottom of Form" w:semiHidden="1" w:unhideWhenUsed="1"/>
-    <w:lsdException w:name="Normal (Web)" w:semiHidden="1" w:unhideWhenUsed="1"/>
-    <w:lsdException w:name="HTML Acronym" w:semiHidden="1" w:unhideWhenUsed="1"/>
-    <w:lsdException w:name="HTML Address" w:semiHidden="1" w:unhideWhenUsed="1"/>
-    <w:lsdException w:name="HTML Cite" w:semiHidden="1" w:unhideWhenUsed="1"/>
-    <w:lsdException w:name="HTML Code" w:semiHidden="1" w:unhideWhenUsed="1"/>
-    <w:lsdException w:name="HTML Definition" w:semiHidden="1" w:unhideWhenUsed="1"/>
-    <w:lsdException w:name="HTML Keyboard" w:semiHidden="1" w:unhideWhenUsed="1"/>
-    <w:lsdException w:name="HTML Preformatted" w:semiHidden="1" w:unhideWhenUsed="1"/>
-    <w:lsdException w:name="HTML Sample" w:semiHidden="1" w:unhideWhenUsed="1"/>
-    <w:lsdException w:name="HTML Typewriter" w:semiHidden="1" w:unhideWhenUsed="1"/>
-    <w:lsdException w:name="HTML Variable" w:semiHidden="1" w:unhideWhenUsed="1"/>
-    <w:lsdException w:name="Normal Table" w:semiHidden="1" w:unhideWhenUsed="1"/>
-    <w:lsdException w:name="annotation subject" w:semiHidden="1" w:unhideWhenUsed="1"/>
-    <w:lsdException w:name="No List" w:semiHidden="1" w:unhideWhenUsed="1"/>
-    <w:lsdException w:name="Outline List 1" w:semiHidden="1" w:unhideWhenUsed="1"/>
-    <w:lsdException w:name="Outline List 2" w:semiHidden="1" w:unhideWhenUsed="1"/>
-    <w:lsdException w:name="Outline List 3" w:semiHidden="1" w:unhideWhenUsed="1"/>
-    <w:lsdException w:name="Table Simple 1" w:semiHidden="1" w:unhideWhenUsed="1"/>
-    <w:lsdException w:name="Table Simple 2" w:semiHidden="1" w:unhideWhenUsed="1"/>
-    <w:lsdException w:name="Table Simple 3" w:semiHidden="1" w:unhideWhenUsed="1"/>
-    <w:lsdException w:name="Table Classic 1" w:semiHidden="1" w:unhideWhenUsed="1"/>
-    <w:lsdException w:name="Table Classic 2" w:semiHidden="1" w:unhideWhenUsed="1"/>
-    <w:lsdException w:name="Table Classic 3" w:semiHidden="1" w:unhideWhenUsed="1"/>
-    <w:lsdException w:name="Table Classic 4" w:semiHidden="1" w:unhideWhenUsed="1"/>
-    <w:lsdException w:name="Table Colorful 1" w:semiHidden="1" w:unhideWhenUsed="1"/>
-    <w:lsdException w:name="Table Colorful 2" w:semiHidden="1" w:unhideWhenUsed="1"/>
-    <w:lsdException w:name="Table Colorful 3" w:semiHidden="1" w:unhideWhenUsed="1"/>
-    <w:lsdException w:name="Table Columns 1" w:semiHidden="1" w:unhideWhenUsed="1"/>
-    <w:lsdException w:name="Table Columns 2" w:semiHidden="1" w:unhideWhenUsed="1"/>
-    <w:lsdException w:name="Table Columns 3" w:semiHidden="1" w:unhideWhenUsed="1"/>
-    <w:lsdException w:name="Table Columns 4" w:semiHidden="1" w:unhideWhenUsed="1"/>
-    <w:lsdException w:name="Table Columns 5" w:semiHidden="1" w:unhideWhenUsed="1"/>
-    <w:lsdException w:name="Table Grid 1" w:semiHidden="1" w:unhideWhenUsed="1"/>
-    <w:lsdException w:name="Table Grid 2" w:semiHidden="1" w:unhideWhenUsed="1"/>
-    <w:lsdException w:name="Table Grid 3" w:semiHidden="1" w:unhideWhenUsed="1"/>
-    <w:lsdException w:name="Table Grid 4" w:semiHidden="1" w:unhideWhenUsed="1"/>
-    <w:lsdException w:name="Table Grid 5" w:semiHidden="1" w:unhideWhenUsed="1"/>
-    <w:lsdException w:name="Table Grid 6" w:semiHidden="1" w:unhideWhenUsed="1"/>
-    <w:lsdException w:name="Table Grid 7" w:semiHidden="1" w:unhideWhenUsed="1"/>
-    <w:lsdException w:name="Table Grid 8" w:semiHidden="1" w:unhideWhenUsed="1"/>
-    <w:lsdException w:name="Table List 1" w:semiHidden="1" w:unhideWhenUsed="1"/>
-    <w:lsdException w:name="Table List 2" w:semiHidden="1" w:unhideWhenUsed="1"/>
-    <w:lsdException w:name="Table List 3" w:semiHidden="1" w:unhideWhenUsed="1"/>
-    <w:lsdException w:name="Table List 4" w:semiHidden="1" w:unhideWhenUsed="1"/>
-    <w:lsdException w:name="Table List 5" w:semiHidden="1" w:unhideWhenUsed="1"/>
-    <w:lsdException w:name="Table List 6" w:semiHidden="1" w:unhideWhenUsed="1"/>
-    <w:lsdException w:name="Table List 7" w:semiHidden="1" w:unhideWhenUsed="1"/>
-    <w:lsdException w:name="Table List 8" w:semiHidden="1" w:unhideWhenUsed="1"/>
-    <w:lsdException w:name="Table 3D effects 1" w:semiHidden="1" w:unhideWhenUsed="1"/>
-    <w:lsdException w:name="Table 3D effects 2" w:semiHidden="1" w:unhideWhenUsed="1"/>
-    <w:lsdException w:name="Table 3D effects 3" w:semiHidden="1" w:unhideWhenUsed="1"/>
-    <w:lsdException w:name="Table Contemporary" w:semiHidden="1" w:unhideWhenUsed="1"/>
-    <w:lsdException w:name="Table Elegant" w:semiHidden="1" w:unhideWhenUsed="1"/>
-    <w:lsdException w:name="Table Professional" w:semiHidden="1" w:unhideWhenUsed="1"/>
-    <w:lsdException w:name="Table Subtle 1" w:semiHidden="1" w:unhideWhenUsed="1"/>
-    <w:lsdException w:name="Table Subtle 2" w:semiHidden="1" w:unhideWhenUsed="1"/>
-    <w:lsdException w:name="Table Web 1" w:semiHidden="1" w:unhideWhenUsed="1"/>
-    <w:lsdException w:name="Table Web 2" w:semiHidden="1" w:unhideWhenUsed="1"/>
-    <w:lsdException w:name="Table Web 3" w:semiHidden="1" w:unhideWhenUsed="1"/>
-    <w:lsdException w:name="Balloon Text" w:semiHidden="1" w:unhideWhenUsed="1"/>
-    <w:lsdException w:name="Table Grid" w:uiPriority="39"/>
-    <w:lsdException w:name="Table Theme" w:semiHidden="1" w:unhideWhenUsed="1"/>
-    <w:lsdException w:name="Placeholder Text" w:semiHidden="1"/>
-    <w:lsdException w:name="No Spacing" w:uiPriority="1" w:qFormat="1"/>
-    <w:lsdException w:name="Light Shading" w:uiPriority="60"/>
-    <w:lsdException w:name="Light List" w:uiPriority="61"/>
-    <w:lsdException w:name="Light Grid" w:uiPriority="62"/>
-    <w:lsdException w:name="Medium Shading 1" w:uiPriority="63"/>
-    <w:lsdException w:name="Medium Shading 2" w:uiPriority="64"/>
-    <w:lsdException w:name="Medium List 1" w:uiPriority="65"/>
-    <w:lsdException w:name="Medium List 2" w:uiPriority="66"/>
-    <w:lsdException w:name="Medium Grid 1" w:uiPriority="67"/>
-    <w:lsdException w:name="Medium Grid 2" w:uiPriority="68"/>
-    <w:lsdException w:name="Medium Grid 3" w:uiPriority="69"/>
-    <w:lsdException w:name="Dark List" w:uiPriority="70"/>
-    <w:lsdException w:name="Colorful Shading" w:uiPriority="71"/>
-    <w:lsdException w:name="Colorful List" w:uiPriority="72"/>
-    <w:lsdException w:name="Colorful Grid" w:uiPriority="73"/>
-    <w:lsdException w:name="Light Shading Accent 1" w:uiPriority="60"/>
-    <w:lsdException w:name="Light List Accent 1" w:uiPriority="61"/>
-    <w:lsdException w:name="Light Grid Accent 1" w:uiPriority="62"/>
-    <w:lsdException w:name="Medium Shading 1 Accent 1" w:uiPriority="63"/>
-    <w:lsdException w:name="Medium Shading 2 Accent 1" w:uiPriority="64"/>
-    <w:lsdException w:name="Medium List 1 Accent 1" w:uiPriority="65"/>
-    <w:lsdException w:name="Revision" w:semiHidden="1"/>
-    <w:lsdException w:name="List Paragraph" w:uiPriority="34" w:qFormat="1"/>
-    <w:lsdException w:name="Quote" w:uiPriority="29" w:qFormat="1"/>
-    <w:lsdException w:name="Intense Quote" w:uiPriority="30" w:qFormat="1"/>
-    <w:lsdException w:name="Medium List 2 Accent 1" w:uiPriority="66"/>
-    <w:lsdException w:name="Medium Grid 1 Accent 1" w:uiPriority="67"/>
-    <w:lsdException w:name="Medium Grid 2 Accent 1" w:uiPriority="68"/>
-    <w:lsdException w:name="Medium Grid 3 Accent 1" w:uiPriority="69"/>
-    <w:lsdException w:name="Dark List Accent 1" w:uiPriority="70"/>
-    <w:lsdException w:name="Colorful Shading Accent 1" w:uiPriority="71"/>
-    <w:lsdException w:name="Colorful List Accent 1" w:uiPriority="72"/>
-    <w:lsdException w:name="Colorful Grid Accent 1" w:uiPriority="73"/>
-    <w:lsdException w:name="Light Shading Accent 2" w:uiPriority="60"/>
-    <w:lsdException w:name="Light List Accent 2" w:uiPriority="61"/>
-    <w:lsdException w:name="Light Grid Accent 2" w:uiPriority="62"/>
-    <w:lsdException w:name="Medium Shading 1 Accent 2" w:uiPriority="63"/>
-    <w:lsdException w:name="Medium Shading 2 Accent 2" w:uiPriority="64"/>
-    <w:lsdException w:name="Medium List 1 Accent 2" w:uiPriority="65"/>
-    <w:lsdException w:name="Medium List 2 Accent 2" w:uiPriority="66"/>
-    <w:lsdException w:name="Medium Grid 1 Accent 2" w:uiPriority="67"/>
-    <w:lsdException w:name="Medium Grid 2 Accent 2" w:uiPriority="68"/>
-    <w:lsdException w:name="Medium Grid 3 Accent 2" w:uiPriority="69"/>
-    <w:lsdException w:name="Dark List Accent 2" w:uiPriority="70"/>
-    <w:lsdException w:name="Colorful Shading Accent 2" w:uiPriority="71"/>
-    <w:lsdException w:name="Colorful List Accent 2" w:uiPriority="72"/>
-    <w:lsdException w:name="Colorful Grid Accent 2" w:uiPriority="73"/>
-    <w:lsdException w:name="Light Shading Accent 3" w:uiPriority="60"/>
-    <w:lsdException w:name="Light List Accent 3" w:uiPriority="61"/>
-    <w:lsdException w:name="Light Grid Accent 3" w:uiPriority="62"/>
-    <w:lsdException w:name="Medium Shading 1 Accent 3" w:uiPriority="63"/>
-    <w:lsdException w:name="Medium Shading 2 Accent 3" w:uiPriority="64"/>
-    <w:lsdException w:name="Medium List 1 Accent 3" w:uiPriority="65"/>
-    <w:lsdException w:name="Medium List 2 Accent 3" w:uiPriority="66"/>
-    <w:lsdException w:name="Medium Grid 1 Accent 3" w:uiPriority="67"/>
-    <w:lsdException w:name="Medium Grid 2 Accent 3" w:uiPriority="68"/>
-    <w:lsdException w:name="Medium Grid 3 Accent 3" w:uiPriority="69"/>
-    <w:lsdException w:name="Dark List Accent 3" w:uiPriority="70"/>
-    <w:lsdException w:name="Colorful Shading Accent 3" w:uiPriority="71"/>
-    <w:lsdException w:name="Colorful List Accent 3" w:uiPriority="72"/>
-    <w:lsdException w:name="Colorful Grid Accent 3" w:uiPriority="73"/>
-    <w:lsdException w:name="Light Shading Accent 4" w:uiPriority="60"/>
-    <w:lsdException w:name="Light List Accent 4" w:uiPriority="61"/>
-    <w:lsdException w:name="Light Grid Accent 4" w:uiPriority="62"/>
-    <w:lsdException w:name="Medium Shading 1 Accent 4" w:uiPriority="63"/>
-    <w:lsdException w:name="Medium Shading 2 Accent 4" w:uiPriority="64"/>
-    <w:lsdException w:name="Medium List 1 Accent 4" w:uiPriority="65"/>
-    <w:lsdException w:name="Medium List 2 Accent 4" w:uiPriority="66"/>
-    <w:lsdException w:name="Medium Grid 1 Accent 4" w:uiPriority="67"/>
-    <w:lsdException w:name="Medium Grid 2 Accent 4" w:uiPriority="68"/>
-    <w:lsdException w:name="Medium Grid 3 Accent 4" w:uiPriority="69"/>
-    <w:lsdException w:name="Dark List Accent 4" w:uiPriority="70"/>
-    <w:lsdException w:name="Colorful Shading Accent 4" w:uiPriority="71"/>
-    <w:lsdException w:name="Colorful List Accent 4" w:uiPriority="72"/>
-    <w:lsdException w:name="Colorful Grid Accent 4" w:uiPriority="73"/>
-    <w:lsdException w:name="Light Shading Accent 5" w:uiPriority="60"/>
-    <w:lsdException w:name="Light List Accent 5" w:uiPriority="61"/>
-    <w:lsdException w:name="Light Grid Accent 5" w:uiPriority="62"/>
-    <w:lsdException w:name="Medium Shading 1 Accent 5" w:uiPriority="63"/>
-    <w:lsdException w:name="Medium Shading 2 Accent 5" w:uiPriority="64"/>
-    <w:lsdException w:name="Medium List 1 Accent 5" w:uiPriority="65"/>
-    <w:lsdException w:name="Medium List 2 Accent 5" w:uiPriority="66"/>
-    <w:lsdException w:name="Medium Grid 1 Accent 5" w:uiPriority="67"/>
-    <w:lsdException w:name="Medium Grid 2 Accent 5" w:uiPriority="68"/>
-    <w:lsdException w:name="Medium Grid 3 Accent 5" w:uiPriority="69"/>
-    <w:lsdException w:name="Dark List Accent 5" w:uiPriority="70"/>
-    <w:lsdException w:name="Colorful Shading Accent 5" w:uiPriority="71"/>
-    <w:lsdException w:name="Colorful List Accent 5" w:uiPriority="72"/>
-    <w:lsdException w:name="Colorful Grid Accent 5" w:uiPriority="73"/>
-    <w:lsdException w:name="Light Shading Accent 6" w:uiPriority="60"/>
-    <w:lsdException w:name="Light List Accent 6" w:uiPriority="61"/>
-    <w:lsdException w:name="Light Grid Accent 6" w:uiPriority="62"/>
-    <w:lsdException w:name="Medium Shading 1 Accent 6" w:uiPriority="63"/>
-    <w:lsdException w:name="Medium Shading 2 Accent 6" w:uiPriority="64"/>
-    <w:lsdException w:name="Medium List 1 Accent 6" w:uiPriority="65"/>
-    <w:lsdException w:name="Medium List 2 Accent 6" w:uiPriority="66"/>
-    <w:lsdException w:name="Medium Grid 1 Accent 6" w:uiPriority="67"/>
-    <w:lsdException w:name="Medium Grid 2 Accent 6" w:uiPriority="68"/>
-    <w:lsdException w:name="Medium Grid 3 Accent 6" w:uiPriority="69"/>
-    <w:lsdException w:name="Dark List Accent 6" w:uiPriority="70"/>
-    <w:lsdException w:name="Colorful Shading Accent 6" w:uiPriority="71"/>
-    <w:lsdException w:name="Colorful List Accent 6" w:uiPriority="72"/>
-    <w:lsdException w:name="Colorful Grid Accent 6" w:uiPriority="73"/>
-    <w:lsdException w:name="Subtle Emphasis" w:uiPriority="19" w:qFormat="1"/>
-    <w:lsdException w:name="Intense Emphasis" w:uiPriority="21" w:qFormat="1"/>
-    <w:lsdException w:name="Subtle Reference" w:uiPriority="31" w:qFormat="1"/>
-    <w:lsdException w:name="Intense Reference" w:uiPriority="32" w:qFormat="1"/>
-    <w:lsdException w:name="Book Title" w:uiPriority="33" w:qFormat="1"/>
-    <w:lsdException w:name="Bibliography" w:semiHidden="1" w:uiPriority="37" w:unhideWhenUsed="1"/>
-    <w:lsdException w:name="TOC Heading" w:semiHidden="1" w:uiPriority="39" w:unhideWhenUsed="1" w:qFormat="1"/>
-    <w:lsdException w:name="Plain Table 1" w:uiPriority="41"/>
-    <w:lsdException w:name="Plain Table 2" w:uiPriority="42"/>
-    <w:lsdException w:name="Plain Table 3" w:uiPriority="43"/>
-    <w:lsdException w:name="Plain Table 4" w:uiPriority="44"/>
-    <w:lsdException w:name="Plain Table 5" w:uiPriority="45"/>
-    <w:lsdException w:name="Grid Table Light" w:uiPriority="40"/>
-    <w:lsdException w:name="Grid Table 1 Light" w:uiPriority="46"/>
-    <w:lsdException w:name="Grid Table 2" w:uiPriority="47"/>
-    <w:lsdException w:name="Grid Table 3" w:uiPriority="48"/>
-    <w:lsdException w:name="Grid Table 4" w:uiPriority="49"/>
-    <w:lsdException w:name="Grid Table 5 Dark" w:uiPriority="50"/>
-    <w:lsdException w:name="Grid Table 6 Colorful" w:uiPriority="51"/>
-    <w:lsdException w:name="Grid Table 7 Colorful" w:uiPriority="52"/>
-    <w:lsdException w:name="Grid Table 1 Light Accent 1" w:uiPriority="46"/>
-    <w:lsdException w:name="Grid Table 2 Accent 1" w:uiPriority="47"/>
-    <w:lsdException w:name="Grid Table 3 Accent 1" w:uiPriority="48"/>
-    <w:lsdException w:name="Grid Table 4 Accent 1" w:uiPriority="49"/>
-    <w:lsdException w:name="Grid Table 5 Dark Accent 1" w:uiPriority="50"/>
-    <w:lsdException w:name="Grid Table 6 Colorful Accent 1" w:uiPriority="51"/>
-    <w:lsdException w:name="Grid Table 7 Colorful Accent 1" w:uiPriority="52"/>
-    <w:lsdException w:name="Grid Table 1 Light Accent 2" w:uiPriority="46"/>
-    <w:lsdException w:name="Grid Table 2 Accent 2" w:uiPriority="47"/>
-    <w:lsdException w:name="Grid Table 3 Accent 2" w:uiPriority="48"/>
-    <w:lsdException w:name="Grid Table 4 Accent 2" w:uiPriority="49"/>
-    <w:lsdException w:name="Grid Table 5 Dark Accent 2" w:uiPriority="50"/>
-    <w:lsdException w:name="Grid Table 6 Colorful Accent 2" w:uiPriority="51"/>
-    <w:lsdException w:name="Grid Table 7 Colorful Accent 2" w:uiPriority="52"/>
-    <w:lsdException w:name="Grid Table 1 Light Accent 3" w:uiPriority="46"/>
-    <w:lsdException w:name="Grid Table 2 Accent 3" w:uiPriority="47"/>
-    <w:lsdException w:name="Grid Table 3 Accent 3" w:uiPriority="48"/>
-    <w:lsdException w:name="Grid Table 4 Accent 3" w:uiPriority="49"/>
-    <w:lsdException w:name="Grid Table 5 Dark Accent 3" w:uiPriority="50"/>
-    <w:lsdException w:name="Grid Table 6 Colorful Accent 3" w:uiPriority="51"/>
-    <w:lsdException w:name="Grid Table 7 Colorful Accent 3" w:uiPriority="52"/>
-    <w:lsdException w:name="Grid Table 1 Light Accent 4" w:uiPriority="46"/>
-    <w:lsdException w:name="Grid Table 2 Accent 4" w:uiPriority="47"/>
-    <w:lsdException w:name="Grid Table 3 Accent 4" w:uiPriority="48"/>
-    <w:lsdException w:name="Grid Table 4 Accent 4" w:uiPriority="49"/>
-    <w:lsdException w:name="Grid Table 5 Dark Accent 4" w:uiPriority="50"/>
-    <w:lsdException w:name="Grid Table 6 Colorful Accent 4" w:uiPriority="51"/>
-    <w:lsdException w:name="Grid Table 7 Colorful Accent 4" w:uiPriority="52"/>
-    <w:lsdException w:name="Grid Table 1 Light Accent 5" w:uiPriority="46"/>
-    <w:lsdException w:name="Grid Table 2 Accent 5" w:uiPriority="47"/>
-    <w:lsdException w:name="Grid Table 3 Accent 5" w:uiPriority="48"/>
-    <w:lsdException w:name="Grid Table 4 Accent 5" w:uiPriority="49"/>
-    <w:lsdException w:name="Grid Table 5 Dark Accent 5" w:uiPriority="50"/>
-    <w:lsdException w:name="Grid Table 6 Colorful Accent 5" w:uiPriority="51"/>
-    <w:lsdException w:name="Grid Table 7 Colorful Accent 5" w:uiPriority="52"/>
-    <w:lsdException w:name="Grid Table 1 Light Accent 6" w:uiPriority="46"/>
-    <w:lsdException w:name="Grid Table 2 Accent 6" w:uiPriority="47"/>
-    <w:lsdException w:name="Grid Table 3 Accent 6" w:uiPriority="48"/>
-    <w:lsdException w:name="Grid Table 4 Accent 6" w:uiPriority="49"/>
-    <w:lsdException w:name="Grid Table 5 Dark Accent 6" w:uiPriority="50"/>
-    <w:lsdException w:name="Grid Table 6 Colorful Accent 6" w:uiPriority="51"/>
-    <w:lsdException w:name="Grid Table 7 Colorful Accent 6" w:uiPriority="52"/>
-    <w:lsdException w:name="List Table 1 Light" w:uiPriority="46"/>
-    <w:lsdException w:name="List Table 2" w:uiPriority="47"/>
-    <w:lsdException w:name="List Table 3" w:uiPriority="48"/>
-    <w:lsdException w:name="List Table 4" w:uiPriority="49"/>
-    <w:lsdException w:name="List Table 5 Dark" w:uiPriority="50"/>
-    <w:lsdException w:name="List Table 6 Colorful" w:uiPriority="51"/>
-    <w:lsdException w:name="List Table 7 Colorful" w:uiPriority="52"/>
-    <w:lsdException w:name="List Table 1 Light Accent 1" w:uiPriority="46"/>
-    <w:lsdException w:name="List Table 2 Accent 1" w:uiPriority="47"/>
-    <w:lsdException w:name="List Table 3 Accent 1" w:uiPriority="48"/>
-    <w:lsdException w:name="List Table 4 Accent 1" w:uiPriority="49"/>
-    <w:lsdException w:name="List Table 5 Dark Accent 1" w:uiPriority="50"/>
-    <w:lsdException w:name="List Table 6 Colorful Accent 1" w:uiPriority="51"/>
-    <w:lsdException w:name="List Table 7 Colorful Accent 1" w:uiPriority="52"/>
-    <w:lsdException w:name="List Table 1 Light Accent 2" w:uiPriority="46"/>
-    <w:lsdException w:name="List Table 2 Accent 2" w:uiPriority="47"/>
-    <w:lsdException w:name="List Table 3 Accent 2" w:uiPriority="48"/>
-    <w:lsdException w:name="List Table 4 Accent 2" w:uiPriority="49"/>
-    <w:lsdException w:name="List Table 5 Dark Accent 2" w:uiPriority="50"/>
-    <w:lsdException w:name="List Table 6 Colorful Accent 2" w:uiPriority="51"/>
-    <w:lsdException w:name="List Table 7 Colorful Accent 2" w:uiPriority="52"/>
-    <w:lsdException w:name="List Table 1 Light Accent 3" w:uiPriority="46"/>
-    <w:lsdException w:name="List Table 2 Accent 3" w:uiPriority="47"/>
-    <w:lsdException w:name="List Table 3 Accent 3" w:uiPriority="48"/>
-    <w:lsdException w:name="List Table 4 Accent 3" w:uiPriority="49"/>
-    <w:lsdException w:name="List Table 5 Dark Accent 3" w:uiPriority="50"/>
-    <w:lsdException w:name="List Table 6 Colorful Accent 3" w:uiPriority="51"/>
-    <w:lsdException w:name="List Table 7 Colorful Accent 3" w:uiPriority="52"/>
-    <w:lsdException w:name="List Table 1 Light Accent 4" w:uiPriority="46"/>
-    <w:lsdException w:name="List Table 2 Accent 4" w:uiPriority="47"/>
-    <w:lsdException w:name="List Table 3 Accent 4" w:uiPriority="48"/>
-    <w:lsdException w:name="List Table 4 Accent 4" w:uiPriority="49"/>
-    <w:lsdException w:name="List Table 5 Dark Accent 4" w:uiPriority="50"/>
-    <w:lsdException w:name="List Table 6 Colorful Accent 4" w:uiPriority="51"/>
-    <w:lsdException w:name="List Table 7 Colorful Accent 4" w:uiPriority="52"/>
-    <w:lsdException w:name="List Table 1 Light Accent 5" w:uiPriority="46"/>
-    <w:lsdException w:name="List Table 2 Accent 5" w:uiPriority="47"/>
-    <w:lsdException w:name="List Table 3 Accent 5" w:uiPriority="48"/>
-    <w:lsdException w:name="List Table 4 Accent 5" w:uiPriority="49"/>
-    <w:lsdException w:name="List Table 5 Dark Accent 5" w:uiPriority="50"/>
-    <w:lsdException w:name="List Table 6 Colorful Accent 5" w:uiPriority="51"/>
-    <w:lsdException w:name="List Table 7 Colorful Accent 5" w:uiPriority="52"/>
-    <w:lsdException w:name="List Table 1 Light Accent 6" w:uiPriority="46"/>
-    <w:lsdException w:name="List Table 2 Accent 6" w:uiPriority="47"/>
-    <w:lsdException w:name="List Table 3 Accent 6" w:uiPriority="48"/>
-    <w:lsdException w:name="List Table 4 Accent 6" w:uiPriority="49"/>
-    <w:lsdException w:name="List Table 5 Dark Accent 6" w:uiPriority="50"/>
-    <w:lsdException w:name="List Table 6 Colorful Accent 6" w:uiPriority="51"/>
-    <w:lsdException w:name="List Table 7 Colorful Accent 6" w:uiPriority="52"/>
+  <w:latentStyles w:defLockedState="0" w:defUIPriority="99" w:defSemiHidden="1" w:defUnhideWhenUsed="1" w:defQFormat="0" w:count="267">
+    <w:lsdException w:name="Normal" w:semiHidden="0" w:uiPriority="0" w:unhideWhenUsed="0" w:qFormat="1"/>
+    <w:lsdException w:name="heading 1" w:semiHidden="0" w:uiPriority="9" w:unhideWhenUsed="0" w:qFormat="1"/>
+    <w:lsdException w:name="heading 2" w:uiPriority="9" w:qFormat="1"/>
+    <w:lsdException w:name="heading 3" w:uiPriority="9" w:qFormat="1"/>
+    <w:lsdException w:name="heading 4" w:uiPriority="9" w:qFormat="1"/>
+    <w:lsdException w:name="heading 5" w:uiPriority="9" w:qFormat="1"/>
+    <w:lsdException w:name="heading 6" w:uiPriority="9" w:qFormat="1"/>
+    <w:lsdException w:name="heading 7" w:uiPriority="9" w:qFormat="1"/>
+    <w:lsdException w:name="heading 8" w:uiPriority="9" w:qFormat="1"/>
+    <w:lsdException w:name="heading 9" w:uiPriority="9" w:qFormat="1"/>
+    <w:lsdException w:name="toc 1" w:uiPriority="39"/>
+    <w:lsdException w:name="toc 2" w:uiPriority="39"/>
+    <w:lsdException w:name="toc 3" w:uiPriority="39"/>
+    <w:lsdException w:name="toc 4" w:uiPriority="39"/>
+    <w:lsdException w:name="toc 5" w:uiPriority="39"/>
+    <w:lsdException w:name="toc 6" w:uiPriority="39"/>
+    <w:lsdException w:name="toc 7" w:uiPriority="39"/>
+    <w:lsdException w:name="toc 8" w:uiPriority="39"/>
+    <w:lsdException w:name="toc 9" w:uiPriority="39"/>
+    <w:lsdException w:name="caption" w:uiPriority="35" w:qFormat="1"/>
+    <w:lsdException w:name="Title" w:semiHidden="0" w:uiPriority="10" w:unhideWhenUsed="0" w:qFormat="1"/>
+    <w:lsdException w:name="Default Paragraph Font" w:uiPriority="1"/>
+    <w:lsdException w:name="Subtitle" w:semiHidden="0" w:uiPriority="11" w:unhideWhenUsed="0" w:qFormat="1"/>
+    <w:lsdException w:name="Strong" w:semiHidden="0" w:uiPriority="22" w:unhideWhenUsed="0" w:qFormat="1"/>
+    <w:lsdException w:name="Emphasis" w:semiHidden="0" w:uiPriority="20" w:unhideWhenUsed="0" w:qFormat="1"/>
+    <w:lsdException w:name="Table Grid" w:semiHidden="0" w:uiPriority="39" w:unhideWhenUsed="0"/>
+    <w:lsdException w:name="Placeholder Text" w:unhideWhenUsed="0"/>
+    <w:lsdException w:name="No Spacing" w:semiHidden="0" w:uiPriority="1" w:unhideWhenUsed="0" w:qFormat="1"/>
+    <w:lsdException w:name="Light Shading" w:semiHidden="0" w:uiPriority="60" w:unhideWhenUsed="0"/>
+    <w:lsdException w:name="Light List" w:semiHidden="0" w:uiPriority="61" w:unhideWhenUsed="0"/>
+    <w:lsdException w:name="Light Grid" w:semiHidden="0" w:uiPriority="62" w:unhideWhenUsed="0"/>
+    <w:lsdException w:name="Medium Shading 1" w:semiHidden="0" w:uiPriority="63" w:unhideWhenUsed="0"/>
+    <w:lsdException w:name="Medium Shading 2" w:semiHidden="0" w:uiPriority="64" w:unhideWhenUsed="0"/>
+    <w:lsdException w:name="Medium List 1" w:semiHidden="0" w:uiPriority="65" w:unhideWhenUsed="0"/>
+    <w:lsdException w:name="Medium List 2" w:semiHidden="0" w:uiPriority="66" w:unhideWhenUsed="0"/>
+    <w:lsdException w:name="Medium Grid 1" w:semiHidden="0" w:uiPriority="67" w:unhideWhenUsed="0"/>
+    <w:lsdException w:name="Medium Grid 2" w:semiHidden="0" w:uiPriority="68" w:unhideWhenUsed="0"/>
+    <w:lsdException w:name="Medium Grid 3" w:semiHidden="0" w:uiPriority="69" w:unhideWhenUsed="0"/>
+    <w:lsdException w:name="Dark List" w:semiHidden="0" w:uiPriority="70" w:unhideWhenUsed="0"/>
+    <w:lsdException w:name="Colorful Shading" w:semiHidden="0" w:uiPriority="71" w:unhideWhenUsed="0"/>
+    <w:lsdException w:name="Colorful List" w:semiHidden="0" w:uiPriority="72" w:unhideWhenUsed="0"/>
+    <w:lsdException w:name="Colorful Grid" w:semiHidden="0" w:uiPriority="73" w:unhideWhenUsed="0"/>
+    <w:lsdException w:name="Light Shading Accent 1" w:semiHidden="0" w:uiPriority="60" w:unhideWhenUsed="0"/>
+    <w:lsdException w:name="Light List Accent 1" w:semiHidden="0" w:uiPriority="61" w:unhideWhenUsed="0"/>
+    <w:lsdException w:name="Light Grid Accent 1" w:semiHidden="0" w:uiPriority="62" w:unhideWhenUsed="0"/>
+    <w:lsdException w:name="Medium Shading 1 Accent 1" w:semiHidden="0" w:uiPriority="63" w:unhideWhenUsed="0"/>
+    <w:lsdException w:name="Medium Shading 2 Accent 1" w:semiHidden="0" w:uiPriority="64" w:unhideWhenUsed="0"/>
+    <w:lsdException w:name="Medium List 1 Accent 1" w:semiHidden="0" w:uiPriority="65" w:unhideWhenUsed="0"/>
+    <w:lsdException w:name="Revision" w:unhideWhenUsed="0"/>
+    <w:lsdException w:name="List Paragraph" w:semiHidden="0" w:uiPriority="34" w:unhideWhenUsed="0" w:qFormat="1"/>
+    <w:lsdException w:name="Quote" w:semiHidden="0" w:uiPriority="29" w:unhideWhenUsed="0" w:qFormat="1"/>
+    <w:lsdException w:name="Intense Quote" w:semiHidden="0" w:uiPriority="30" w:unhideWhenUsed="0" w:qFormat="1"/>
+    <w:lsdException w:name="Medium List 2 Accent 1" w:semiHidden="0" w:uiPriority="66" w:unhideWhenUsed="0"/>
+    <w:lsdException w:name="Medium Grid 1 Accent 1" w:semiHidden="0" w:uiPriority="67" w:unhideWhenUsed="0"/>
+    <w:lsdException w:name="Medium Grid 2 Accent 1" w:semiHidden="0" w:uiPriority="68" w:unhideWhenUsed="0"/>
+    <w:lsdException w:name="Medium Grid 3 Accent 1" w:semiHidden="0" w:uiPriority="69" w:unhideWhenUsed="0"/>
+    <w:lsdException w:name="Dark List Accent 1" w:semiHidden="0" w:uiPriority="70" w:unhideWhenUsed="0"/>
+    <w:lsdException w:name="Colorful Shading Accent 1" w:semiHidden="0" w:uiPriority="71" w:unhideWhenUsed="0"/>
+    <w:lsdException w:name="Colorful List Accent 1" w:semiHidden="0" w:uiPriority="72" w:unhideWhenUsed="0"/>
+    <w:lsdException w:name="Colorful Grid Accent 1" w:semiHidden="0" w:uiPriority="73" w:unhideWhenUsed="0"/>
+    <w:lsdException w:name="Light Shading Accent 2" w:semiHidden="0" w:uiPriority="60" w:unhideWhenUsed="0"/>
+    <w:lsdException w:name="Light List Accent 2" w:semiHidden="0" w:uiPriority="61" w:unhideWhenUsed="0"/>
+    <w:lsdException w:name="Light Grid Accent 2" w:semiHidden="0" w:uiPriority="62" w:unhideWhenUsed="0"/>
+    <w:lsdException w:name="Medium Shading 1 Accent 2" w:semiHidden="0" w:uiPriority="63" w:unhideWhenUsed="0"/>
+    <w:lsdException w:name="Medium Shading 2 Accent 2" w:semiHidden="0" w:uiPriority="64" w:unhideWhenUsed="0"/>
+    <w:lsdException w:name="Medium List 1 Accent 2" w:semiHidden="0" w:uiPriority="65" w:unhideWhenUsed="0"/>
+    <w:lsdException w:name="Medium List 2 Accent 2" w:semiHidden="0" w:uiPriority="66" w:unhideWhenUsed="0"/>
+    <w:lsdException w:name="Medium Grid 1 Accent 2" w:semiHidden="0" w:uiPriority="67" w:unhideWhenUsed="0"/>
+    <w:lsdException w:name="Medium Grid 2 Accent 2" w:semiHidden="0" w:uiPriority="68" w:unhideWhenUsed="0"/>
+    <w:lsdException w:name="Medium Grid 3 Accent 2" w:semiHidden="0" w:uiPriority="69" w:unhideWhenUsed="0"/>
+    <w:lsdException w:name="Dark List Accent 2" w:semiHidden="0" w:uiPriority="70" w:unhideWhenUsed="0"/>
+    <w:lsdException w:name="Colorful Shading Accent 2" w:semiHidden="0" w:uiPriority="71" w:unhideWhenUsed="0"/>
+    <w:lsdException w:name="Colorful List Accent 2" w:semiHidden="0" w:uiPriority="72" w:unhideWhenUsed="0"/>
+    <w:lsdException w:name="Colorful Grid Accent 2" w:semiHidden="0" w:uiPriority="73" w:unhideWhenUsed="0"/>
+    <w:lsdException w:name="Light Shading Accent 3" w:semiHidden="0" w:uiPriority="60" w:unhideWhenUsed="0"/>
+    <w:lsdException w:name="Light List Accent 3" w:semiHidden="0" w:uiPriority="61" w:unhideWhenUsed="0"/>
+    <w:lsdException w:name="Light Grid Accent 3" w:semiHidden="0" w:uiPriority="62" w:unhideWhenUsed="0"/>
+    <w:lsdException w:name="Medium Shading 1 Accent 3" w:semiHidden="0" w:uiPriority="63" w:unhideWhenUsed="0"/>
+    <w:lsdException w:name="Medium Shading 2 Accent 3" w:semiHidden="0" w:uiPriority="64" w:unhideWhenUsed="0"/>
+    <w:lsdException w:name="Medium List 1 Accent 3" w:semiHidden="0" w:uiPriority="65" w:unhideWhenUsed="0"/>
+    <w:lsdException w:name="Medium List 2 Accent 3" w:semiHidden="0" w:uiPriority="66" w:unhideWhenUsed="0"/>
+    <w:lsdException w:name="Medium Grid 1 Accent 3" w:semiHidden="0" w:uiPriority="67" w:unhideWhenUsed="0"/>
+    <w:lsdException w:name="Medium Grid 2 Accent 3" w:semiHidden="0" w:uiPriority="68" w:unhideWhenUsed="0"/>
+    <w:lsdException w:name="Medium Grid 3 Accent 3" w:semiHidden="0" w:uiPriority="69" w:unhideWhenUsed="0"/>
+    <w:lsdException w:name="Dark List Accent 3" w:semiHidden="0" w:uiPriority="70" w:unhideWhenUsed="0"/>
+    <w:lsdException w:name="Colorful Shading Accent 3" w:semiHidden="0" w:uiPriority="71" w:unhideWhenUsed="0"/>
+    <w:lsdException w:name="Colorful List Accent 3" w:semiHidden="0" w:uiPriority="72" w:unhideWhenUsed="0"/>
+    <w:lsdException w:name="Colorful Grid Accent 3" w:semiHidden="0" w:uiPriority="73" w:unhideWhenUsed="0"/>
+    <w:lsdException w:name="Light Shading Accent 4" w:semiHidden="0" w:uiPriority="60" w:unhideWhenUsed="0"/>
+    <w:lsdException w:name="Light List Accent 4" w:semiHidden="0" w:uiPriority="61" w:unhideWhenUsed="0"/>
+    <w:lsdException w:name="Light Grid Accent 4" w:semiHidden="0" w:uiPriority="62" w:unhideWhenUsed="0"/>
+    <w:lsdException w:name="Medium Shading 1 Accent 4" w:semiHidden="0" w:uiPriority="63" w:unhideWhenUsed="0"/>
+    <w:lsdException w:name="Medium Shading 2 Accent 4" w:semiHidden="0" w:uiPriority="64" w:unhideWhenUsed="0"/>
+    <w:lsdException w:name="Medium List 1 Accent 4" w:semiHidden="0" w:uiPriority="65" w:unhideWhenUsed="0"/>
+    <w:lsdException w:name="Medium List 2 Accent 4" w:semiHidden="0" w:uiPriority="66" w:unhideWhenUsed="0"/>
+    <w:lsdException w:name="Medium Grid 1 Accent 4" w:semiHidden="0" w:uiPriority="67" w:unhideWhenUsed="0"/>
+    <w:lsdException w:name="Medium Grid 2 Accent 4" w:semiHidden="0" w:uiPriority="68" w:unhideWhenUsed="0"/>
+    <w:lsdException w:name="Medium Grid 3 Accent 4" w:semiHidden="0" w:uiPriority="69" w:unhideWhenUsed="0"/>
+    <w:lsdException w:name="Dark List Accent 4" w:semiHidden="0" w:uiPriority="70" w:unhideWhenUsed="0"/>
+    <w:lsdException w:name="Colorful Shading Accent 4" w:semiHidden="0" w:uiPriority="71" w:unhideWhenUsed="0"/>
+    <w:lsdException w:name="Colorful List Accent 4" w:semiHidden="0" w:uiPriority="72" w:unhideWhenUsed="0"/>
+    <w:lsdException w:name="Colorful Grid Accent 4" w:semiHidden="0" w:uiPriority="73" w:unhideWhenUsed="0"/>
+    <w:lsdException w:name="Light Shading Accent 5" w:semiHidden="0" w:uiPriority="60" w:unhideWhenUsed="0"/>
+    <w:lsdException w:name="Light List Accent 5" w:semiHidden="0" w:uiPriority="61" w:unhideWhenUsed="0"/>
+    <w:lsdException w:name="Light Grid Accent 5" w:semiHidden="0" w:uiPriority="62" w:unhideWhenUsed="0"/>
+    <w:lsdException w:name="Medium Shading 1 Accent 5" w:semiHidden="0" w:uiPriority="63" w:unhideWhenUsed="0"/>
+    <w:lsdException w:name="Medium Shading 2 Accent 5" w:semiHidden="0" w:uiPriority="64" w:unhideWhenUsed="0"/>
+    <w:lsdException w:name="Medium List 1 Accent 5" w:semiHidden="0" w:uiPriority="65" w:unhideWhenUsed="0"/>
+    <w:lsdException w:name="Medium List 2 Accent 5" w:semiHidden="0" w:uiPriority="66" w:unhideWhenUsed="0"/>
+    <w:lsdException w:name="Medium Grid 1 Accent 5" w:semiHidden="0" w:uiPriority="67" w:unhideWhenUsed="0"/>
+    <w:lsdException w:name="Medium Grid 2 Accent 5" w:semiHidden="0" w:uiPriority="68" w:unhideWhenUsed="0"/>
+    <w:lsdException w:name="Medium Grid 3 Accent 5" w:semiHidden="0" w:uiPriority="69" w:unhideWhenUsed="0"/>
+    <w:lsdException w:name="Dark List Accent 5" w:semiHidden="0" w:uiPriority="70" w:unhideWhenUsed="0"/>
+    <w:lsdException w:name="Colorful Shading Accent 5" w:semiHidden="0" w:uiPriority="71" w:unhideWhenUsed="0"/>
+    <w:lsdException w:name="Colorful List Accent 5" w:semiHidden="0" w:uiPriority="72" w:unhideWhenUsed="0"/>
+    <w:lsdException w:name="Colorful Grid Accent 5" w:semiHidden="0" w:uiPriority="73" w:unhideWhenUsed="0"/>
+    <w:lsdException w:name="Light Shading Accent 6" w:semiHidden="0" w:uiPriority="60" w:unhideWhenUsed="0"/>
+    <w:lsdException w:name="Light List Accent 6" w:semiHidden="0" w:uiPriority="61" w:unhideWhenUsed="0"/>
+    <w:lsdException w:name="Light Grid Accent 6" w:semiHidden="0" w:uiPriority="62" w:unhideWhenUsed="0"/>
+    <w:lsdException w:name="Medium Shading 1 Accent 6" w:semiHidden="0" w:uiPriority="63" w:unhideWhenUsed="0"/>
+    <w:lsdException w:name="Medium Shading 2 Accent 6" w:semiHidden="0" w:uiPriority="64" w:unhideWhenUsed="0"/>
+    <w:lsdException w:name="Medium List 1 Accent 6" w:semiHidden="0" w:uiPriority="65" w:unhideWhenUsed="0"/>
+    <w:lsdException w:name="Medium List 2 Accent 6" w:semiHidden="0" w:uiPriority="66" w:unhideWhenUsed="0"/>
+    <w:lsdException w:name="Medium Grid 1 Accent 6" w:semiHidden="0" w:uiPriority="67" w:unhideWhenUsed="0"/>
+    <w:lsdException w:name="Medium Grid 2 Accent 6" w:semiHidden="0" w:uiPriority="68" w:unhideWhenUsed="0"/>
+    <w:lsdException w:name="Medium Grid 3 Accent 6" w:semiHidden="0" w:uiPriority="69" w:unhideWhenUsed="0"/>
+    <w:lsdException w:name="Dark List Accent 6" w:semiHidden="0" w:uiPriority="70" w:unhideWhenUsed="0"/>
+    <w:lsdException w:name="Colorful Shading Accent 6" w:semiHidden="0" w:uiPriority="71" w:unhideWhenUsed="0"/>
+    <w:lsdException w:name="Colorful List Accent 6" w:semiHidden="0" w:uiPriority="72" w:unhideWhenUsed="0"/>
+    <w:lsdException w:name="Colorful Grid Accent 6" w:semiHidden="0" w:uiPriority="73" w:unhideWhenUsed="0"/>
+    <w:lsdException w:name="Subtle Emphasis" w:semiHidden="0" w:uiPriority="19" w:unhideWhenUsed="0" w:qFormat="1"/>
+    <w:lsdException w:name="Intense Emphasis" w:semiHidden="0" w:uiPriority="21" w:unhideWhenUsed="0" w:qFormat="1"/>
+    <w:lsdException w:name="Subtle Reference" w:semiHidden="0" w:uiPriority="31" w:unhideWhenUsed="0" w:qFormat="1"/>
+    <w:lsdException w:name="Intense Reference" w:semiHidden="0" w:uiPriority="32" w:unhideWhenUsed="0" w:qFormat="1"/>
+    <w:lsdException w:name="Book Title" w:semiHidden="0" w:uiPriority="33" w:unhideWhenUsed="0" w:qFormat="1"/>
+    <w:lsdException w:name="Bibliography" w:uiPriority="37"/>
+    <w:lsdException w:name="TOC Heading" w:uiPriority="39" w:qFormat="1"/>
+  </w:latentStyles>
+  <w:style w:type="paragraph" w:default="1" w:styleId="Normal">
+    <w:name w:val="Normal"/>
+    <w:qFormat/>
+  </w:style>
+  <w:style w:type="character" w:default="1" w:styleId="DefaultParagraphFont">
+    <w:name w:val="Default Paragraph Font"/>
+    <w:uiPriority w:val="1"/>
+    <w:semiHidden/>
+    <w:unhideWhenUsed/>
+  </w:style>
+  <w:style w:type="table" w:default="1" w:styleId="TableNormal">
+    <w:name w:val="Normal Table"/>
+    <w:uiPriority w:val="99"/>
+    <w:semiHidden/>
+    <w:unhideWhenUsed/>
+    <w:tblPr>
+      <w:tblInd w:w="0" w:type="dxa"/>
+      <w:tblCellMar>
+        <w:top w:w="0" w:type="dxa"/>
+        <w:left w:w="108" w:type="dxa"/>
+        <w:bottom w:w="0" w:type="dxa"/>
+        <w:right w:w="108" w:type="dxa"/>
+      </w:tblCellMar>
+    </w:tblPr>
+  </w:style>
+  <w:style w:type="numbering" w:default="1" w:styleId="NoList">
+    <w:name w:val="No List"/>
+    <w:uiPriority w:val="99"/>
+    <w:semiHidden/>
+    <w:unhideWhenUsed/>
+  </w:style>
+  <w:style w:type="paragraph" w:styleId="NormalWeb">
+    <w:name w:val="Normal (Web)"/>
+    <w:basedOn w:val="Normal"/>
+    <w:uiPriority w:val="99"/>
+    <w:semiHidden/>
+    <w:unhideWhenUsed/>
+    <w:rsid w:val="00562888"/>
+    <w:pPr>
+      <w:spacing w:before="100" w:beforeAutospacing="1" w:after="100" w:afterAutospacing="1" w:line="240" w:lineRule="auto"/>
+    </w:pPr>
+    <w:rPr>
+      <w:rFonts w:ascii="Times New Roman" w:eastAsia="Times New Roman" w:hAnsi="Times New Roman" w:cs="Times New Roman"/>
+      <w:sz w:val="24"/>
+      <w:szCs w:val="24"/>
+    </w:rPr>
+  </w:style>
+  <w:style w:type="character" w:styleId="Strong">
+    <w:name w:val="Strong"/>
+    <w:basedOn w:val="DefaultParagraphFont"/>
+    <w:uiPriority w:val="22"/>
+    <w:qFormat/>
+    <w:rsid w:val="00562888"/>
+    <w:rPr>
+      <w:b/>
+      <w:bCs/>
+    </w:rPr>
+  </w:style>
+</w:styles>
+</file>
+
+<file path=word/stylesWithEffects.xml><?xml version="1.0" encoding="utf-8"?>
+<w:styles xmlns:wpc="http://schemas.microsoft.com/office/word/2010/wordprocessingCanvas" xmlns:mc="http://schemas.openxmlformats.org/markup-compatibility/2006" xmlns:o="urn:schemas-microsoft-com:office:office" xmlns:r="http://schemas.openxmlformats.org/officeDocument/2006/relationships" xmlns:m="http://schemas.openxmlformats.org/officeDocument/2006/math" xmlns:v="urn:schemas-microsoft-com:vml" xmlns:wp14="http://schemas.microsoft.com/office/word/2010/wordprocessingDrawing" xmlns:wp="http://schemas.openxmlformats.org/drawingml/2006/wordprocessingDrawing" xmlns:w10="urn:schemas-microsoft-com:office:word" xmlns:w="http://schemas.openxmlformats.org/wordprocessingml/2006/main" xmlns:w14="http://schemas.microsoft.com/office/word/2010/wordml" xmlns:wpg="http://schemas.microsoft.com/office/word/2010/wordprocessingGroup" xmlns:wpi="http://schemas.microsoft.com/office/word/2010/wordprocessingInk" xmlns:wne="http://schemas.microsoft.com/office/word/2006/wordml" xmlns:wps="http://schemas.microsoft.com/office/word/2010/wordprocessingShape" mc:Ignorable="w14 wp14">
+  <w:docDefaults>
+    <w:rPrDefault>
+      <w:rPr>
+        <w:rFonts w:asciiTheme="minorHAnsi" w:eastAsiaTheme="minorHAnsi" w:hAnsiTheme="minorHAnsi" w:cstheme="minorBidi"/>
+        <w:sz w:val="22"/>
+        <w:szCs w:val="22"/>
+        <w:lang w:val="en-US" w:eastAsia="en-US" w:bidi="ar-SA"/>
+      </w:rPr>
+    </w:rPrDefault>
+    <w:pPrDefault>
+      <w:pPr>
+        <w:spacing w:after="160" w:line="259" w:lineRule="auto"/>
+      </w:pPr>
+    </w:pPrDefault>
+  </w:docDefaults>
+  <w:latentStyles w:defLockedState="0" w:defUIPriority="99" w:defSemiHidden="1" w:defUnhideWhenUsed="1" w:defQFormat="0" w:count="267">
+    <w:lsdException w:name="Normal" w:semiHidden="0" w:uiPriority="0" w:unhideWhenUsed="0" w:qFormat="1"/>
+    <w:lsdException w:name="heading 1" w:semiHidden="0" w:uiPriority="9" w:unhideWhenUsed="0" w:qFormat="1"/>
+    <w:lsdException w:name="heading 2" w:uiPriority="9" w:qFormat="1"/>
+    <w:lsdException w:name="heading 3" w:uiPriority="9" w:qFormat="1"/>
+    <w:lsdException w:name="heading 4" w:uiPriority="9" w:qFormat="1"/>
+    <w:lsdException w:name="heading 5" w:uiPriority="9" w:qFormat="1"/>
+    <w:lsdException w:name="heading 6" w:uiPriority="9" w:qFormat="1"/>
+    <w:lsdException w:name="heading 7" w:uiPriority="9" w:qFormat="1"/>
+    <w:lsdException w:name="heading 8" w:uiPriority="9" w:qFormat="1"/>
+    <w:lsdException w:name="heading 9" w:uiPriority="9" w:qFormat="1"/>
+    <w:lsdException w:name="toc 1" w:uiPriority="39"/>
+    <w:lsdException w:name="toc 2" w:uiPriority="39"/>
+    <w:lsdException w:name="toc 3" w:uiPriority="39"/>
+    <w:lsdException w:name="toc 4" w:uiPriority="39"/>
+    <w:lsdException w:name="toc 5" w:uiPriority="39"/>
+    <w:lsdException w:name="toc 6" w:uiPriority="39"/>
+    <w:lsdException w:name="toc 7" w:uiPriority="39"/>
+    <w:lsdException w:name="toc 8" w:uiPriority="39"/>
+    <w:lsdException w:name="toc 9" w:uiPriority="39"/>
+    <w:lsdException w:name="caption" w:uiPriority="35" w:qFormat="1"/>
+    <w:lsdException w:name="Title" w:semiHidden="0" w:uiPriority="10" w:unhideWhenUsed="0" w:qFormat="1"/>
+    <w:lsdException w:name="Default Paragraph Font" w:uiPriority="1"/>
+    <w:lsdException w:name="Subtitle" w:semiHidden="0" w:uiPriority="11" w:unhideWhenUsed="0" w:qFormat="1"/>
+    <w:lsdException w:name="Strong" w:semiHidden="0" w:uiPriority="22" w:unhideWhenUsed="0" w:qFormat="1"/>
+    <w:lsdException w:name="Emphasis" w:semiHidden="0" w:uiPriority="20" w:unhideWhenUsed="0" w:qFormat="1"/>
+    <w:lsdException w:name="Table Grid" w:semiHidden="0" w:uiPriority="39" w:unhideWhenUsed="0"/>
+    <w:lsdException w:name="Placeholder Text" w:unhideWhenUsed="0"/>
+    <w:lsdException w:name="No Spacing" w:semiHidden="0" w:uiPriority="1" w:unhideWhenUsed="0" w:qFormat="1"/>
+    <w:lsdException w:name="Light Shading" w:semiHidden="0" w:uiPriority="60" w:unhideWhenUsed="0"/>
+    <w:lsdException w:name="Light List" w:semiHidden="0" w:uiPriority="61" w:unhideWhenUsed="0"/>
+    <w:lsdException w:name="Light Grid" w:semiHidden="0" w:uiPriority="62" w:unhideWhenUsed="0"/>
+    <w:lsdException w:name="Medium Shading 1" w:semiHidden="0" w:uiPriority="63" w:unhideWhenUsed="0"/>
+    <w:lsdException w:name="Medium Shading 2" w:semiHidden="0" w:uiPriority="64" w:unhideWhenUsed="0"/>
+    <w:lsdException w:name="Medium List 1" w:semiHidden="0" w:uiPriority="65" w:unhideWhenUsed="0"/>
+    <w:lsdException w:name="Medium List 2" w:semiHidden="0" w:uiPriority="66" w:unhideWhenUsed="0"/>
+    <w:lsdException w:name="Medium Grid 1" w:semiHidden="0" w:uiPriority="67" w:unhideWhenUsed="0"/>
+    <w:lsdException w:name="Medium Grid 2" w:semiHidden="0" w:uiPriority="68" w:unhideWhenUsed="0"/>
+    <w:lsdException w:name="Medium Grid 3" w:semiHidden="0" w:uiPriority="69" w:unhideWhenUsed="0"/>
+    <w:lsdException w:name="Dark List" w:semiHidden="0" w:uiPriority="70" w:unhideWhenUsed="0"/>
+    <w:lsdException w:name="Colorful Shading" w:semiHidden="0" w:uiPriority="71" w:unhideWhenUsed="0"/>
+    <w:lsdException w:name="Colorful List" w:semiHidden="0" w:uiPriority="72" w:unhideWhenUsed="0"/>
+    <w:lsdException w:name="Colorful Grid" w:semiHidden="0" w:uiPriority="73" w:unhideWhenUsed="0"/>
+    <w:lsdException w:name="Light Shading Accent 1" w:semiHidden="0" w:uiPriority="60" w:unhideWhenUsed="0"/>
+    <w:lsdException w:name="Light List Accent 1" w:semiHidden="0" w:uiPriority="61" w:unhideWhenUsed="0"/>
+    <w:lsdException w:name="Light Grid Accent 1" w:semiHidden="0" w:uiPriority="62" w:unhideWhenUsed="0"/>
+    <w:lsdException w:name="Medium Shading 1 Accent 1" w:semiHidden="0" w:uiPriority="63" w:unhideWhenUsed="0"/>
+    <w:lsdException w:name="Medium Shading 2 Accent 1" w:semiHidden="0" w:uiPriority="64" w:unhideWhenUsed="0"/>
+    <w:lsdException w:name="Medium List 1 Accent 1" w:semiHidden="0" w:uiPriority="65" w:unhideWhenUsed="0"/>
+    <w:lsdException w:name="Revision" w:unhideWhenUsed="0"/>
+    <w:lsdException w:name="List Paragraph" w:semiHidden="0" w:uiPriority="34" w:unhideWhenUsed="0" w:qFormat="1"/>
+    <w:lsdException w:name="Quote" w:semiHidden="0" w:uiPriority="29" w:unhideWhenUsed="0" w:qFormat="1"/>
+    <w:lsdException w:name="Intense Quote" w:semiHidden="0" w:uiPriority="30" w:unhideWhenUsed="0" w:qFormat="1"/>
+    <w:lsdException w:name="Medium List 2 Accent 1" w:semiHidden="0" w:uiPriority="66" w:unhideWhenUsed="0"/>
+    <w:lsdException w:name="Medium Grid 1 Accent 1" w:semiHidden="0" w:uiPriority="67" w:unhideWhenUsed="0"/>
+    <w:lsdException w:name="Medium Grid 2 Accent 1" w:semiHidden="0" w:uiPriority="68" w:unhideWhenUsed="0"/>
+    <w:lsdException w:name="Medium Grid 3 Accent 1" w:semiHidden="0" w:uiPriority="69" w:unhideWhenUsed="0"/>
+    <w:lsdException w:name="Dark List Accent 1" w:semiHidden="0" w:uiPriority="70" w:unhideWhenUsed="0"/>
+    <w:lsdException w:name="Colorful Shading Accent 1" w:semiHidden="0" w:uiPriority="71" w:unhideWhenUsed="0"/>
+    <w:lsdException w:name="Colorful List Accent 1" w:semiHidden="0" w:uiPriority="72" w:unhideWhenUsed="0"/>
+    <w:lsdException w:name="Colorful Grid Accent 1" w:semiHidden="0" w:uiPriority="73" w:unhideWhenUsed="0"/>
+    <w:lsdException w:name="Light Shading Accent 2" w:semiHidden="0" w:uiPriority="60" w:unhideWhenUsed="0"/>
+    <w:lsdException w:name="Light List Accent 2" w:semiHidden="0" w:uiPriority="61" w:unhideWhenUsed="0"/>
+    <w:lsdException w:name="Light Grid Accent 2" w:semiHidden="0" w:uiPriority="62" w:unhideWhenUsed="0"/>
+    <w:lsdException w:name="Medium Shading 1 Accent 2" w:semiHidden="0" w:uiPriority="63" w:unhideWhenUsed="0"/>
+    <w:lsdException w:name="Medium Shading 2 Accent 2" w:semiHidden="0" w:uiPriority="64" w:unhideWhenUsed="0"/>
+    <w:lsdException w:name="Medium List 1 Accent 2" w:semiHidden="0" w:uiPriority="65" w:unhideWhenUsed="0"/>
+    <w:lsdException w:name="Medium List 2 Accent 2" w:semiHidden="0" w:uiPriority="66" w:unhideWhenUsed="0"/>
+    <w:lsdException w:name="Medium Grid 1 Accent 2" w:semiHidden="0" w:uiPriority="67" w:unhideWhenUsed="0"/>
+    <w:lsdException w:name="Medium Grid 2 Accent 2" w:semiHidden="0" w:uiPriority="68" w:unhideWhenUsed="0"/>
+    <w:lsdException w:name="Medium Grid 3 Accent 2" w:semiHidden="0" w:uiPriority="69" w:unhideWhenUsed="0"/>
+    <w:lsdException w:name="Dark List Accent 2" w:semiHidden="0" w:uiPriority="70" w:unhideWhenUsed="0"/>
+    <w:lsdException w:name="Colorful Shading Accent 2" w:semiHidden="0" w:uiPriority="71" w:unhideWhenUsed="0"/>
+    <w:lsdException w:name="Colorful List Accent 2" w:semiHidden="0" w:uiPriority="72" w:unhideWhenUsed="0"/>
+    <w:lsdException w:name="Colorful Grid Accent 2" w:semiHidden="0" w:uiPriority="73" w:unhideWhenUsed="0"/>
+    <w:lsdException w:name="Light Shading Accent 3" w:semiHidden="0" w:uiPriority="60" w:unhideWhenUsed="0"/>
+    <w:lsdException w:name="Light List Accent 3" w:semiHidden="0" w:uiPriority="61" w:unhideWhenUsed="0"/>
+    <w:lsdException w:name="Light Grid Accent 3" w:semiHidden="0" w:uiPriority="62" w:unhideWhenUsed="0"/>
+    <w:lsdException w:name="Medium Shading 1 Accent 3" w:semiHidden="0" w:uiPriority="63" w:unhideWhenUsed="0"/>
+    <w:lsdException w:name="Medium Shading 2 Accent 3" w:semiHidden="0" w:uiPriority="64" w:unhideWhenUsed="0"/>
+    <w:lsdException w:name="Medium List 1 Accent 3" w:semiHidden="0" w:uiPriority="65" w:unhideWhenUsed="0"/>
+    <w:lsdException w:name="Medium List 2 Accent 3" w:semiHidden="0" w:uiPriority="66" w:unhideWhenUsed="0"/>
+    <w:lsdException w:name="Medium Grid 1 Accent 3" w:semiHidden="0" w:uiPriority="67" w:unhideWhenUsed="0"/>
+    <w:lsdException w:name="Medium Grid 2 Accent 3" w:semiHidden="0" w:uiPriority="68" w:unhideWhenUsed="0"/>
+    <w:lsdException w:name="Medium Grid 3 Accent 3" w:semiHidden="0" w:uiPriority="69" w:unhideWhenUsed="0"/>
+    <w:lsdException w:name="Dark List Accent 3" w:semiHidden="0" w:uiPriority="70" w:unhideWhenUsed="0"/>
+    <w:lsdException w:name="Colorful Shading Accent 3" w:semiHidden="0" w:uiPriority="71" w:unhideWhenUsed="0"/>
+    <w:lsdException w:name="Colorful List Accent 3" w:semiHidden="0" w:uiPriority="72" w:unhideWhenUsed="0"/>
+    <w:lsdException w:name="Colorful Grid Accent 3" w:semiHidden="0" w:uiPriority="73" w:unhideWhenUsed="0"/>
+    <w:lsdException w:name="Light Shading Accent 4" w:semiHidden="0" w:uiPriority="60" w:unhideWhenUsed="0"/>
+    <w:lsdException w:name="Light List Accent 4" w:semiHidden="0" w:uiPriority="61" w:unhideWhenUsed="0"/>
+    <w:lsdException w:name="Light Grid Accent 4" w:semiHidden="0" w:uiPriority="62" w:unhideWhenUsed="0"/>
+    <w:lsdException w:name="Medium Shading 1 Accent 4" w:semiHidden="0" w:uiPriority="63" w:unhideWhenUsed="0"/>
+    <w:lsdException w:name="Medium Shading 2 Accent 4" w:semiHidden="0" w:uiPriority="64" w:unhideWhenUsed="0"/>
+    <w:lsdException w:name="Medium List 1 Accent 4" w:semiHidden="0" w:uiPriority="65" w:unhideWhenUsed="0"/>
+    <w:lsdException w:name="Medium List 2 Accent 4" w:semiHidden="0" w:uiPriority="66" w:unhideWhenUsed="0"/>
+    <w:lsdException w:name="Medium Grid 1 Accent 4" w:semiHidden="0" w:uiPriority="67" w:unhideWhenUsed="0"/>
+    <w:lsdException w:name="Medium Grid 2 Accent 4" w:semiHidden="0" w:uiPriority="68" w:unhideWhenUsed="0"/>
+    <w:lsdException w:name="Medium Grid 3 Accent 4" w:semiHidden="0" w:uiPriority="69" w:unhideWhenUsed="0"/>
+    <w:lsdException w:name="Dark List Accent 4" w:semiHidden="0" w:uiPriority="70" w:unhideWhenUsed="0"/>
+    <w:lsdException w:name="Colorful Shading Accent 4" w:semiHidden="0" w:uiPriority="71" w:unhideWhenUsed="0"/>
+    <w:lsdException w:name="Colorful List Accent 4" w:semiHidden="0" w:uiPriority="72" w:unhideWhenUsed="0"/>
+    <w:lsdException w:name="Colorful Grid Accent 4" w:semiHidden="0" w:uiPriority="73" w:unhideWhenUsed="0"/>
+    <w:lsdException w:name="Light Shading Accent 5" w:semiHidden="0" w:uiPriority="60" w:unhideWhenUsed="0"/>
+    <w:lsdException w:name="Light List Accent 5" w:semiHidden="0" w:uiPriority="61" w:unhideWhenUsed="0"/>
+    <w:lsdException w:name="Light Grid Accent 5" w:semiHidden="0" w:uiPriority="62" w:unhideWhenUsed="0"/>
+    <w:lsdException w:name="Medium Shading 1 Accent 5" w:semiHidden="0" w:uiPriority="63" w:unhideWhenUsed="0"/>
+    <w:lsdException w:name="Medium Shading 2 Accent 5" w:semiHidden="0" w:uiPriority="64" w:unhideWhenUsed="0"/>
+    <w:lsdException w:name="Medium List 1 Accent 5" w:semiHidden="0" w:uiPriority="65" w:unhideWhenUsed="0"/>
+    <w:lsdException w:name="Medium List 2 Accent 5" w:semiHidden="0" w:uiPriority="66" w:unhideWhenUsed="0"/>
+    <w:lsdException w:name="Medium Grid 1 Accent 5" w:semiHidden="0" w:uiPriority="67" w:unhideWhenUsed="0"/>
+    <w:lsdException w:name="Medium Grid 2 Accent 5" w:semiHidden="0" w:uiPriority="68" w:unhideWhenUsed="0"/>
+    <w:lsdException w:name="Medium Grid 3 Accent 5" w:semiHidden="0" w:uiPriority="69" w:unhideWhenUsed="0"/>
+    <w:lsdException w:name="Dark List Accent 5" w:semiHidden="0" w:uiPriority="70" w:unhideWhenUsed="0"/>
+    <w:lsdException w:name="Colorful Shading Accent 5" w:semiHidden="0" w:uiPriority="71" w:unhideWhenUsed="0"/>
+    <w:lsdException w:name="Colorful List Accent 5" w:semiHidden="0" w:uiPriority="72" w:unhideWhenUsed="0"/>
+    <w:lsdException w:name="Colorful Grid Accent 5" w:semiHidden="0" w:uiPriority="73" w:unhideWhenUsed="0"/>
+    <w:lsdException w:name="Light Shading Accent 6" w:semiHidden="0" w:uiPriority="60" w:unhideWhenUsed="0"/>
+    <w:lsdException w:name="Light List Accent 6" w:semiHidden="0" w:uiPriority="61" w:unhideWhenUsed="0"/>
+    <w:lsdException w:name="Light Grid Accent 6" w:semiHidden="0" w:uiPriority="62" w:unhideWhenUsed="0"/>
+    <w:lsdException w:name="Medium Shading 1 Accent 6" w:semiHidden="0" w:uiPriority="63" w:unhideWhenUsed="0"/>
+    <w:lsdException w:name="Medium Shading 2 Accent 6" w:semiHidden="0" w:uiPriority="64" w:unhideWhenUsed="0"/>
+    <w:lsdException w:name="Medium List 1 Accent 6" w:semiHidden="0" w:uiPriority="65" w:unhideWhenUsed="0"/>
+    <w:lsdException w:name="Medium List 2 Accent 6" w:semiHidden="0" w:uiPriority="66" w:unhideWhenUsed="0"/>
+    <w:lsdException w:name="Medium Grid 1 Accent 6" w:semiHidden="0" w:uiPriority="67" w:unhideWhenUsed="0"/>
+    <w:lsdException w:name="Medium Grid 2 Accent 6" w:semiHidden="0" w:uiPriority="68" w:unhideWhenUsed="0"/>
+    <w:lsdException w:name="Medium Grid 3 Accent 6" w:semiHidden="0" w:uiPriority="69" w:unhideWhenUsed="0"/>
+    <w:lsdException w:name="Dark List Accent 6" w:semiHidden="0" w:uiPriority="70" w:unhideWhenUsed="0"/>
+    <w:lsdException w:name="Colorful Shading Accent 6" w:semiHidden="0" w:uiPriority="71" w:unhideWhenUsed="0"/>
+    <w:lsdException w:name="Colorful List Accent 6" w:semiHidden="0" w:uiPriority="72" w:unhideWhenUsed="0"/>
+    <w:lsdException w:name="Colorful Grid Accent 6" w:semiHidden="0" w:uiPriority="73" w:unhideWhenUsed="0"/>
+    <w:lsdException w:name="Subtle Emphasis" w:semiHidden="0" w:uiPriority="19" w:unhideWhenUsed="0" w:qFormat="1"/>
+    <w:lsdException w:name="Intense Emphasis" w:semiHidden="0" w:uiPriority="21" w:unhideWhenUsed="0" w:qFormat="1"/>
+    <w:lsdException w:name="Subtle Reference" w:semiHidden="0" w:uiPriority="31" w:unhideWhenUsed="0" w:qFormat="1"/>
+    <w:lsdException w:name="Intense Reference" w:semiHidden="0" w:uiPriority="32" w:unhideWhenUsed="0" w:qFormat="1"/>
+    <w:lsdException w:name="Book Title" w:semiHidden="0" w:uiPriority="33" w:unhideWhenUsed="0" w:qFormat="1"/>
+    <w:lsdException w:name="Bibliography" w:uiPriority="37"/>
+    <w:lsdException w:name="TOC Heading" w:uiPriority="39" w:qFormat="1"/>
   </w:latentStyles>
   <w:style w:type="paragraph" w:default="1" w:styleId="Normal">
     <w:name w:val="Normal"/>
@@ -865,7 +942,7 @@
   <a:extraClrSchemeLst/>
   <a:extLst>
     <a:ext uri="{05A4C25C-085E-4340-85A3-A5531E510DB2}">
-      <thm15:themeFamily xmlns:thm15="http://schemas.microsoft.com/office/thememl/2012/main" name="Office Theme" id="{62F939B6-93AF-4DB8-9C6B-D6C7DFDC589F}" vid="{4A3C46E8-61CC-4603-A589-7422A47A8E4A}"/>
+      <thm15:themeFamily xmlns:thm15="http://schemas.microsoft.com/office/thememl/2012/main" xmlns="" name="Office Theme" id="{62F939B6-93AF-4DB8-9C6B-D6C7DFDC589F}" vid="{4A3C46E8-61CC-4603-A589-7422A47A8E4A}"/>
     </a:ext>
   </a:extLst>
 </a:theme>
